--- a/WordDocuments/TimesNewRoman/0951.docx
+++ b/WordDocuments/TimesNewRoman/0951.docx
@@ -8,11 +8,11 @@
       </w:pPr>
       <w:r>
         <w:rPr>
-          <w:rFonts w:ascii="TimesNewToman" w:hAnsi="TimesNewToman"/>
+          <w:rFonts w:ascii="Times New Roman" w:hAnsi="Times New Roman"/>
           <w:color w:val="000000"/>
           <w:sz w:val="44"/>
         </w:rPr>
-        <w:t>Quantum Entanglement: Unveiling Nature's Enigmatic Link</w:t>
+        <w:t>Government: The Symphony of Civic Harmony</w:t>
       </w:r>
     </w:p>
     <w:p>
@@ -22,11 +22,11 @@
       </w:pPr>
       <w:r>
         <w:rPr>
-          <w:rFonts w:ascii="TimesNewToman" w:hAnsi="TimesNewToman"/>
+          <w:rFonts w:ascii="Times New Roman" w:hAnsi="Times New Roman"/>
           <w:color w:val="000000"/>
           <w:sz w:val="36"/>
         </w:rPr>
-        <w:t>Isaac Smith</w:t>
+        <w:t>Nathan Reynolds</w:t>
       </w:r>
     </w:p>
     <w:p>
@@ -35,15 +35,15 @@
       </w:pPr>
       <w:r>
         <w:rPr>
-          <w:rFonts w:ascii="TimesNewToman" w:hAnsi="TimesNewToman"/>
+          <w:rFonts w:ascii="Times New Roman" w:hAnsi="Times New Roman"/>
           <w:color w:val="000000"/>
           <w:sz w:val="32"/>
         </w:rPr>
-        <w:t>isaac</w:t>
+        <w:t>nathanreynolds@schuylercentral</w:t>
       </w:r>
       <w:r>
         <w:rPr>
-          <w:rFonts w:ascii="TimesNewToman" w:hAnsi="TimesNewToman"/>
+          <w:rFonts w:ascii="Times New Roman" w:hAnsi="Times New Roman"/>
           <w:color w:val="000000"/>
           <w:sz w:val="32"/>
         </w:rPr>
@@ -51,42 +51,26 @@
       </w:r>
       <w:r>
         <w:rPr>
-          <w:rFonts w:ascii="TimesNewToman" w:hAnsi="TimesNewToman"/>
+          <w:rFonts w:ascii="Times New Roman" w:hAnsi="Times New Roman"/>
           <w:color w:val="000000"/>
           <w:sz w:val="32"/>
         </w:rPr>
-        <w:t>smith@physicsdomain</w:t>
-      </w:r>
-      <w:r>
-        <w:rPr>
-          <w:rFonts w:ascii="TimesNewToman" w:hAnsi="TimesNewToman"/>
-          <w:color w:val="000000"/>
-          <w:sz w:val="32"/>
-        </w:rPr>
-        <w:t>.</w:t>
-      </w:r>
-      <w:r>
-        <w:rPr>
-          <w:rFonts w:ascii="TimesNewToman" w:hAnsi="TimesNewToman"/>
-          <w:color w:val="000000"/>
-          <w:sz w:val="32"/>
-        </w:rPr>
-        <w:t>org</w:t>
+        <w:t>edu</w:t>
       </w:r>
     </w:p>
     <w:p/>
     <w:p>
       <w:r>
         <w:rPr>
-          <w:rFonts w:ascii="TimesNewToman" w:hAnsi="TimesNewToman"/>
+          <w:rFonts w:ascii="Times New Roman" w:hAnsi="Times New Roman"/>
           <w:color w:val="000000"/>
           <w:sz w:val="24"/>
         </w:rPr>
-        <w:t>In a realm where particles defy classical physics and embrace an otherworldly dance, quantum entanglement emerges as a profound mystery</w:t>
+        <w:t>Immerse yourself in the captivating realm of government, a symphony of intricate mechanisms and dynamic processes that shape our societies</w:t>
       </w:r>
       <w:r>
         <w:rPr>
-          <w:rFonts w:ascii="TimesNewToman" w:hAnsi="TimesNewToman"/>
+          <w:rFonts w:ascii="Times New Roman" w:hAnsi="Times New Roman"/>
           <w:color w:val="000000"/>
           <w:sz w:val="24"/>
         </w:rPr>
@@ -94,15 +78,15 @@
       </w:r>
       <w:r>
         <w:rPr>
-          <w:rFonts w:ascii="TimesNewToman" w:hAnsi="TimesNewToman"/>
+          <w:rFonts w:ascii="Times New Roman" w:hAnsi="Times New Roman"/>
           <w:color w:val="000000"/>
           <w:sz w:val="24"/>
         </w:rPr>
-        <w:t xml:space="preserve"> It is a breathtaking phenomenon where two particles become intertwined in such a way that the state of one instantaneously affects the other, regardless of the distance separating them</w:t>
+        <w:t xml:space="preserve"> Delve into the annals of history, where civilizations have experimented with diverse governance structures, each leaving a unique imprint on the evolution of human civilization</w:t>
       </w:r>
       <w:r>
         <w:rPr>
-          <w:rFonts w:ascii="TimesNewToman" w:hAnsi="TimesNewToman"/>
+          <w:rFonts w:ascii="Times New Roman" w:hAnsi="Times New Roman"/>
           <w:color w:val="000000"/>
           <w:sz w:val="24"/>
         </w:rPr>
@@ -110,15 +94,15 @@
       </w:r>
       <w:r>
         <w:rPr>
-          <w:rFonts w:ascii="TimesNewToman" w:hAnsi="TimesNewToman"/>
+          <w:rFonts w:ascii="Times New Roman" w:hAnsi="Times New Roman"/>
           <w:color w:val="000000"/>
           <w:sz w:val="24"/>
         </w:rPr>
-        <w:t xml:space="preserve"> This enigmatic connection has challenged our understanding of space, time, and reality, sparking fervent debates and inspiring countless experiments</w:t>
+        <w:t xml:space="preserve"> Explore the principles of law, the foundation upon which justice is upheld and stability is ensured</w:t>
       </w:r>
       <w:r>
         <w:rPr>
-          <w:rFonts w:ascii="TimesNewToman" w:hAnsi="TimesNewToman"/>
+          <w:rFonts w:ascii="Times New Roman" w:hAnsi="Times New Roman"/>
           <w:color w:val="000000"/>
           <w:sz w:val="24"/>
         </w:rPr>
@@ -126,15 +110,15 @@
       </w:r>
       <w:r>
         <w:rPr>
-          <w:rFonts w:ascii="TimesNewToman" w:hAnsi="TimesNewToman"/>
+          <w:rFonts w:ascii="Times New Roman" w:hAnsi="Times New Roman"/>
           <w:color w:val="000000"/>
           <w:sz w:val="24"/>
         </w:rPr>
-        <w:t xml:space="preserve"> From the realm of theoretical physics to the boundless expanse of the cosmos, quantum entanglement continues to captivate scientists and philosophers alike, beckoning us to unravel the secrets it holds</w:t>
+        <w:t xml:space="preserve"> Unravel the intricate web of political ideologies, understanding the diverse perspectives that shape public discourse</w:t>
       </w:r>
       <w:r>
         <w:rPr>
-          <w:rFonts w:ascii="TimesNewToman" w:hAnsi="TimesNewToman"/>
+          <w:rFonts w:ascii="Times New Roman" w:hAnsi="Times New Roman"/>
           <w:color w:val="000000"/>
           <w:sz w:val="24"/>
         </w:rPr>
@@ -142,7 +126,7 @@
       </w:r>
       <w:r>
         <w:rPr>
-          <w:rFonts w:ascii="TimesNewToman" w:hAnsi="TimesNewToman"/>
+          <w:rFonts w:ascii="Times New Roman" w:hAnsi="Times New Roman"/>
           <w:color w:val="000000"/>
           <w:sz w:val="24"/>
         </w:rPr>
@@ -150,16 +134,16 @@
       </w:r>
       <w:r>
         <w:rPr>
-          <w:rFonts w:ascii="TimesNewToman" w:hAnsi="TimesNewToman"/>
+          <w:rFonts w:ascii="Times New Roman" w:hAnsi="Times New Roman"/>
           <w:color w:val="000000"/>
           <w:sz w:val="24"/>
         </w:rPr>
         <w:br/>
-        <w:t>In the tapestry of quantum entanglement, the measurement of one particle instantaneously determines the properties of its entangled partner, irrespective of the vastness of the separation between them</w:t>
+        <w:t>Journey through the corridors of power, witnessing the ebb and flow of influence as leaders and institutions interact to shape policy and direct the course of nations</w:t>
       </w:r>
       <w:r>
         <w:rPr>
-          <w:rFonts w:ascii="TimesNewToman" w:hAnsi="TimesNewToman"/>
+          <w:rFonts w:ascii="Times New Roman" w:hAnsi="Times New Roman"/>
           <w:color w:val="000000"/>
           <w:sz w:val="24"/>
         </w:rPr>
@@ -167,15 +151,15 @@
       </w:r>
       <w:r>
         <w:rPr>
-          <w:rFonts w:ascii="TimesNewToman" w:hAnsi="TimesNewToman"/>
+          <w:rFonts w:ascii="Times New Roman" w:hAnsi="Times New Roman"/>
           <w:color w:val="000000"/>
           <w:sz w:val="24"/>
         </w:rPr>
-        <w:t xml:space="preserve"> This profound interdependence stands in stark contrast to the principles of classical physics, where the properties of an object are independent of distant measurements</w:t>
+        <w:t xml:space="preserve"> Analyze the delicate balance between individual rights and collective responsibilities, examining how governments strive to strike a harmonious accord between these competing interests</w:t>
       </w:r>
       <w:r>
         <w:rPr>
-          <w:rFonts w:ascii="TimesNewToman" w:hAnsi="TimesNewToman"/>
+          <w:rFonts w:ascii="Times New Roman" w:hAnsi="Times New Roman"/>
           <w:color w:val="000000"/>
           <w:sz w:val="24"/>
         </w:rPr>
@@ -183,15 +167,15 @@
       </w:r>
       <w:r>
         <w:rPr>
-          <w:rFonts w:ascii="TimesNewToman" w:hAnsi="TimesNewToman"/>
+          <w:rFonts w:ascii="Times New Roman" w:hAnsi="Times New Roman"/>
           <w:color w:val="000000"/>
           <w:sz w:val="24"/>
         </w:rPr>
-        <w:t xml:space="preserve"> The bizarre and seemingly paradoxical nature of quantum entanglement has ignited heated discussions among physicists, leading to the formulation of various interpretations to explain this perplexing phenomenon</w:t>
+        <w:t xml:space="preserve"> Investigate the challenges of global governance, recognizing the interconnectedness of our world and the need for international cooperation to address shared concerns</w:t>
       </w:r>
       <w:r>
         <w:rPr>
-          <w:rFonts w:ascii="TimesNewToman" w:hAnsi="TimesNewToman"/>
+          <w:rFonts w:ascii="Times New Roman" w:hAnsi="Times New Roman"/>
           <w:color w:val="000000"/>
           <w:sz w:val="24"/>
         </w:rPr>
@@ -199,7 +183,7 @@
       </w:r>
       <w:r>
         <w:rPr>
-          <w:rFonts w:ascii="TimesNewToman" w:hAnsi="TimesNewToman"/>
+          <w:rFonts w:ascii="Times New Roman" w:hAnsi="Times New Roman"/>
           <w:color w:val="000000"/>
           <w:sz w:val="24"/>
         </w:rPr>
@@ -207,16 +191,16 @@
       </w:r>
       <w:r>
         <w:rPr>
-          <w:rFonts w:ascii="TimesNewToman" w:hAnsi="TimesNewToman"/>
+          <w:rFonts w:ascii="Times New Roman" w:hAnsi="Times New Roman"/>
           <w:color w:val="000000"/>
           <w:sz w:val="24"/>
         </w:rPr>
         <w:br/>
-        <w:t>As quantum entanglement continues to bewilder and fascinate, it offers a tantalizing glimpse into the hidden workings of the universe</w:t>
+        <w:t>Engage with the fundamental questions that have perplexed political thinkers throughout history</w:t>
       </w:r>
       <w:r>
         <w:rPr>
-          <w:rFonts w:ascii="TimesNewToman" w:hAnsi="TimesNewToman"/>
+          <w:rFonts w:ascii="Times New Roman" w:hAnsi="Times New Roman"/>
           <w:color w:val="000000"/>
           <w:sz w:val="24"/>
         </w:rPr>
@@ -224,31 +208,15 @@
       </w:r>
       <w:r>
         <w:rPr>
-          <w:rFonts w:ascii="TimesNewToman" w:hAnsi="TimesNewToman"/>
+          <w:rFonts w:ascii="Times New Roman" w:hAnsi="Times New Roman"/>
           <w:color w:val="000000"/>
           <w:sz w:val="24"/>
         </w:rPr>
-        <w:t xml:space="preserve"> It has the potential to revolutionize our understanding of information theory, cryptography, and computation, holding the promise of secure communication and exponentially faster quantum computers</w:t>
+        <w:t xml:space="preserve"> What is the purpose of government? How can we ensure that power is exercised justly and ethically? How do we create a society where all voices are heard and all citizens feel represented? These questions, as timeless as they are profound, invite us to embark on an intellectual adventure that will broaden our perspectives and deepen our understanding of the world around us</w:t>
       </w:r>
       <w:r>
         <w:rPr>
-          <w:rFonts w:ascii="TimesNewToman" w:hAnsi="TimesNewToman"/>
-          <w:color w:val="000000"/>
-          <w:sz w:val="24"/>
-        </w:rPr>
-        <w:t>.</w:t>
-      </w:r>
-      <w:r>
-        <w:rPr>
-          <w:rFonts w:ascii="TimesNewToman" w:hAnsi="TimesNewToman"/>
-          <w:color w:val="000000"/>
-          <w:sz w:val="24"/>
-        </w:rPr>
-        <w:t xml:space="preserve"> Moreover, it challenges our conventional notions of locality and causality, inviting us to reconsider the fundamental laws that govern our reality</w:t>
-      </w:r>
-      <w:r>
-        <w:rPr>
-          <w:rFonts w:ascii="TimesNewToman" w:hAnsi="TimesNewToman"/>
+          <w:rFonts w:ascii="Times New Roman" w:hAnsi="Times New Roman"/>
           <w:color w:val="000000"/>
           <w:sz w:val="24"/>
         </w:rPr>
@@ -258,7 +226,7 @@
     <w:p>
       <w:r>
         <w:rPr>
-          <w:rFonts w:ascii="TimesNewToman" w:hAnsi="TimesNewToman"/>
+          <w:rFonts w:ascii="Times New Roman" w:hAnsi="Times New Roman"/>
           <w:color w:val="000000"/>
           <w:sz w:val="28"/>
         </w:rPr>
@@ -268,55 +236,62 @@
     <w:p>
       <w:r>
         <w:rPr>
-          <w:rFonts w:ascii="TimesNewToman" w:hAnsi="TimesNewToman"/>
+          <w:rFonts w:ascii="Times New Roman" w:hAnsi="Times New Roman"/>
           <w:color w:val="000000"/>
         </w:rPr>
-        <w:t>Quantum entanglement, a mind-bending phenomenon where particles share an inexplicable link, continues to challenge our understanding of reality</w:t>
+        <w:t>Government, a complex and dynamic institution, plays a pivotal role in shaping our societies</w:t>
       </w:r>
       <w:r>
         <w:rPr>
-          <w:rFonts w:ascii="TimesNewToman" w:hAnsi="TimesNewToman"/>
+          <w:rFonts w:ascii="Times New Roman" w:hAnsi="Times New Roman"/>
           <w:color w:val="000000"/>
         </w:rPr>
         <w:t>.</w:t>
       </w:r>
       <w:r>
         <w:rPr>
-          <w:rFonts w:ascii="TimesNewToman" w:hAnsi="TimesNewToman"/>
+          <w:rFonts w:ascii="Times New Roman" w:hAnsi="Times New Roman"/>
           <w:color w:val="000000"/>
         </w:rPr>
-        <w:t xml:space="preserve"> From Schrodinger's cat to Einstein's perplexity, this enigmatic connection defies classical physics, prompting heated debates and inspiring novel interpretations</w:t>
+        <w:t xml:space="preserve"> Its intricate mechanisms, rooted in history, uphold justice, facilitate cooperation, and address global challenges</w:t>
       </w:r>
       <w:r>
         <w:rPr>
-          <w:rFonts w:ascii="TimesNewToman" w:hAnsi="TimesNewToman"/>
+          <w:rFonts w:ascii="Times New Roman" w:hAnsi="Times New Roman"/>
           <w:color w:val="000000"/>
         </w:rPr>
         <w:t>.</w:t>
       </w:r>
       <w:r>
         <w:rPr>
-          <w:rFonts w:ascii="TimesNewToman" w:hAnsi="TimesNewToman"/>
+          <w:rFonts w:ascii="Times New Roman" w:hAnsi="Times New Roman"/>
           <w:color w:val="000000"/>
         </w:rPr>
-        <w:t xml:space="preserve"> With its implications for cryptography, quantum computing, and our fundamental understanding of the cosmos, quantum entanglement remains at the forefront of </w:t>
+        <w:t xml:space="preserve"> As we analyze the principles of governance, explore political ideologies, and grapple with fundamental questions about power and representation, we gain a deeper appreciation for the symphony of civic harmony</w:t>
       </w:r>
       <w:r>
         <w:rPr>
-          <w:rFonts w:ascii="TimesNewToman" w:hAnsi="TimesNewToman"/>
+          <w:rFonts w:ascii="Times New Roman" w:hAnsi="Times New Roman"/>
           <w:color w:val="000000"/>
         </w:rPr>
-        <w:lastRenderedPageBreak/>
-        <w:t>scientific exploration, beckoning us to decipher its profound mysteries and rewrite our narrative of the universe</w:t>
+        <w:t>.</w:t>
       </w:r>
       <w:r>
         <w:rPr>
-          <w:rFonts w:ascii="TimesNewToman" w:hAnsi="TimesNewToman"/>
+          <w:rFonts w:ascii="Times New Roman" w:hAnsi="Times New Roman"/>
+          <w:color w:val="000000"/>
+        </w:rPr>
+        <w:t xml:space="preserve"> This understanding empowers us as citizens to engage in meaningful civic discourse, contribute to the betterment of our communities, and work towards a future where government truly embodies the aspirations of its people</w:t>
+      </w:r>
+      <w:r>
+        <w:rPr>
+          <w:rFonts w:ascii="Times New Roman" w:hAnsi="Times New Roman"/>
           <w:color w:val="000000"/>
         </w:rPr>
         <w:t>.</w:t>
       </w:r>
     </w:p>
+    <w:p/>
     <w:sectPr>
       <w:pgSz w:w="12240" w:h="15840"/>
       <w:pgMar w:top="1440" w:right="1800" w:bottom="1440" w:left="1800" w:header="720" w:footer="720" w:gutter="0"/>
@@ -500,31 +475,31 @@
       </w:rPr>
     </w:lvl>
   </w:abstractNum>
-  <w:num w:numId="1" w16cid:durableId="1445273729">
+  <w:num w:numId="1" w16cid:durableId="1781415196">
     <w:abstractNumId w:val="8"/>
   </w:num>
-  <w:num w:numId="2" w16cid:durableId="1711569142">
+  <w:num w:numId="2" w16cid:durableId="1489396859">
     <w:abstractNumId w:val="6"/>
   </w:num>
-  <w:num w:numId="3" w16cid:durableId="391777258">
+  <w:num w:numId="3" w16cid:durableId="527983678">
     <w:abstractNumId w:val="5"/>
   </w:num>
-  <w:num w:numId="4" w16cid:durableId="104154050">
+  <w:num w:numId="4" w16cid:durableId="589969065">
     <w:abstractNumId w:val="4"/>
   </w:num>
-  <w:num w:numId="5" w16cid:durableId="2085250853">
+  <w:num w:numId="5" w16cid:durableId="105321013">
     <w:abstractNumId w:val="7"/>
   </w:num>
-  <w:num w:numId="6" w16cid:durableId="1218125295">
+  <w:num w:numId="6" w16cid:durableId="1162543781">
     <w:abstractNumId w:val="3"/>
   </w:num>
-  <w:num w:numId="7" w16cid:durableId="694814804">
+  <w:num w:numId="7" w16cid:durableId="1309821030">
     <w:abstractNumId w:val="2"/>
   </w:num>
-  <w:num w:numId="8" w16cid:durableId="598947538">
+  <w:num w:numId="8" w16cid:durableId="1972973117">
     <w:abstractNumId w:val="1"/>
   </w:num>
-  <w:num w:numId="9" w16cid:durableId="1747914719">
+  <w:num w:numId="9" w16cid:durableId="680468986">
     <w:abstractNumId w:val="0"/>
   </w:num>
 </w:numbering>
